--- a/Study/소현/여름방학/다렉책.docx
+++ b/Study/소현/여름방학/다렉책.docx
@@ -353,6 +353,11 @@
       <w:r>
         <w:t xml:space="preserve"> </w:t>
       </w:r>
+    </w:p>
+    <w:p>
+      <w:pPr>
+        <w:pStyle w:val="a3"/>
+      </w:pPr>
     </w:p>
     <w:p>
       <w:pPr>
@@ -713,53 +718,163 @@
         <w:rPr>
           <w:rFonts w:hint="eastAsia"/>
         </w:rPr>
-        <w:t xml:space="preserve">명령들을 명령 목록에 추가했으면 </w:t>
-      </w:r>
-      <w:r>
-        <w:t>close</w:t>
-      </w:r>
-      <w:r>
-        <w:rPr>
-          <w:rFonts w:hint="eastAsia"/>
-        </w:rPr>
-        <w:t xml:space="preserve">를 호출해서 명령들의 기록이 끝났음을 </w:t>
-      </w:r>
-      <w:r>
-        <w:t>dx3d</w:t>
-      </w:r>
-      <w:r>
-        <w:rPr>
-          <w:rFonts w:hint="eastAsia"/>
-        </w:rPr>
-        <w:t>에 알려준다.</w:t>
-      </w:r>
-      <w:r>
-        <w:t xml:space="preserve"> </w:t>
-      </w:r>
-      <w:proofErr w:type="spellStart"/>
-      <w:r>
-        <w:rPr>
-          <w:rFonts w:hint="eastAsia"/>
-        </w:rPr>
-        <w:t>꼭닫아야함</w:t>
-      </w:r>
-      <w:proofErr w:type="spellEnd"/>
-      <w:r>
-        <w:rPr>
-          <w:rFonts w:hint="eastAsia"/>
-        </w:rPr>
-        <w:t>.</w:t>
-      </w:r>
-      <w:r>
-        <w:t xml:space="preserve"> </w:t>
+        <w:t>명령들을 명령 목록에</w:t>
       </w:r>
     </w:p>
     <w:p>
-      <w:pPr>
-        <w:rPr>
-          <w:rFonts w:hint="eastAsia"/>
-        </w:rPr>
-      </w:pPr>
+      <w:proofErr w:type="spellStart"/>
+      <w:r>
+        <w:rPr>
+          <w:rFonts w:hint="eastAsia"/>
+        </w:rPr>
+        <w:t>두개이상</w:t>
+      </w:r>
+      <w:proofErr w:type="spellEnd"/>
+      <w:r>
+        <w:rPr>
+          <w:rFonts w:hint="eastAsia"/>
+        </w:rPr>
+        <w:t xml:space="preserve"> </w:t>
+      </w:r>
+      <w:proofErr w:type="spellStart"/>
+      <w:r>
+        <w:rPr>
+          <w:rFonts w:hint="eastAsia"/>
+        </w:rPr>
+        <w:t>열리면안되는건</w:t>
+      </w:r>
+      <w:proofErr w:type="spellEnd"/>
+      <w:r>
+        <w:rPr>
+          <w:rFonts w:hint="eastAsia"/>
+        </w:rPr>
+        <w:t xml:space="preserve"> </w:t>
+      </w:r>
+      <w:proofErr w:type="spellStart"/>
+      <w:r>
+        <w:rPr>
+          <w:rFonts w:hint="eastAsia"/>
+        </w:rPr>
+        <w:t>스고있으면연리면안되는거</w:t>
+      </w:r>
+      <w:proofErr w:type="spellEnd"/>
+      <w:r>
+        <w:rPr>
+          <w:rFonts w:hint="eastAsia"/>
+        </w:rPr>
+        <w:t xml:space="preserve"> </w:t>
+      </w:r>
+      <w:proofErr w:type="spellStart"/>
+      <w:r>
+        <w:rPr>
+          <w:rFonts w:hint="eastAsia"/>
+        </w:rPr>
+        <w:t>싱글스레드는별문제없는데</w:t>
+      </w:r>
+      <w:proofErr w:type="spellEnd"/>
+      <w:r>
+        <w:rPr>
+          <w:rFonts w:hint="eastAsia"/>
+        </w:rPr>
+        <w:t xml:space="preserve"> </w:t>
+      </w:r>
+      <w:proofErr w:type="spellStart"/>
+      <w:r>
+        <w:rPr>
+          <w:rFonts w:hint="eastAsia"/>
+        </w:rPr>
+        <w:t>멀티스레드로가면</w:t>
+      </w:r>
+      <w:proofErr w:type="spellEnd"/>
+      <w:r>
+        <w:rPr>
+          <w:rFonts w:hint="eastAsia"/>
+        </w:rPr>
+        <w:t xml:space="preserve"> 추가했으면 </w:t>
+      </w:r>
+      <w:r>
+        <w:t>close</w:t>
+      </w:r>
+      <w:r>
+        <w:rPr>
+          <w:rFonts w:hint="eastAsia"/>
+        </w:rPr>
+        <w:t xml:space="preserve">를 호출해서 명령들의 기록이 끝났음을 </w:t>
+      </w:r>
+      <w:r>
+        <w:t>dx3d</w:t>
+      </w:r>
+      <w:r>
+        <w:rPr>
+          <w:rFonts w:hint="eastAsia"/>
+        </w:rPr>
+        <w:t>에 알려준다.</w:t>
+      </w:r>
+      <w:r>
+        <w:t xml:space="preserve"> </w:t>
+      </w:r>
+      <w:proofErr w:type="spellStart"/>
+      <w:r>
+        <w:rPr>
+          <w:rFonts w:hint="eastAsia"/>
+        </w:rPr>
+        <w:t>꼭닫아야함</w:t>
+      </w:r>
+      <w:proofErr w:type="spellEnd"/>
+      <w:r>
+        <w:rPr>
+          <w:rFonts w:hint="eastAsia"/>
+        </w:rPr>
+        <w:t>.</w:t>
+      </w:r>
+      <w:r>
+        <w:t xml:space="preserve"> </w:t>
+      </w:r>
+    </w:p>
+    <w:p>
+      <w:pPr>
+        <w:rPr>
+          <w:rFonts w:hint="eastAsia"/>
+        </w:rPr>
+      </w:pPr>
+      <w:proofErr w:type="spellStart"/>
+      <w:r>
+        <w:rPr>
+          <w:rFonts w:hint="eastAsia"/>
+        </w:rPr>
+        <w:t>알로케ㅔ이터는</w:t>
+      </w:r>
+      <w:proofErr w:type="spellEnd"/>
+      <w:r>
+        <w:rPr>
+          <w:rFonts w:hint="eastAsia"/>
+        </w:rPr>
+        <w:t xml:space="preserve"> </w:t>
+      </w:r>
+      <w:proofErr w:type="spellStart"/>
+      <w:r>
+        <w:rPr>
+          <w:rFonts w:hint="eastAsia"/>
+        </w:rPr>
+        <w:t>메모지묶음이다</w:t>
+      </w:r>
+      <w:proofErr w:type="spellEnd"/>
+      <w:r>
+        <w:rPr>
+          <w:rFonts w:hint="eastAsia"/>
+        </w:rPr>
+        <w:t xml:space="preserve"> 냉장고에 붙여서 </w:t>
+      </w:r>
+      <w:proofErr w:type="spellStart"/>
+      <w:r>
+        <w:rPr>
+          <w:rFonts w:hint="eastAsia"/>
+        </w:rPr>
+        <w:t>한장뜯어다써야함</w:t>
+      </w:r>
+      <w:proofErr w:type="spellEnd"/>
+    </w:p>
+    <w:p>
       <w:proofErr w:type="spellStart"/>
       <w:r>
         <w:rPr>
@@ -795,7 +910,14 @@
         <w:rPr>
           <w:rFonts w:hint="eastAsia"/>
         </w:rPr>
-        <w:t>명령목록에 추가된 명령들은 이 할당자의 메모리에 저장된다</w:t>
+        <w:t xml:space="preserve">명령목록에 추가된 </w:t>
+      </w:r>
+      <w:r>
+        <w:rPr>
+          <w:rFonts w:hint="eastAsia"/>
+        </w:rPr>
+        <w:lastRenderedPageBreak/>
+        <w:t>명령들은 이 할당자의 메모리에 저장된다</w:t>
       </w:r>
       <w:r>
         <w:t>. Execute</w:t>
@@ -840,16 +962,1257 @@
       </w:r>
       <w:r>
         <w:t xml:space="preserve"> </w:t>
+      </w:r>
+    </w:p>
+    <w:p>
+      <w:pPr>
+        <w:rPr>
+          <w:rFonts w:hint="eastAsia"/>
+        </w:rPr>
+      </w:pPr>
+      <w:r>
+        <w:rPr>
+          <w:rFonts w:hint="eastAsia"/>
+        </w:rPr>
+        <w:t xml:space="preserve">할당자는 </w:t>
+      </w:r>
+      <w:proofErr w:type="spellStart"/>
+      <w:r>
+        <w:rPr>
+          <w:rFonts w:hint="eastAsia"/>
+        </w:rPr>
+        <w:t>메모리풀이라고</w:t>
+      </w:r>
+      <w:proofErr w:type="spellEnd"/>
+      <w:r>
+        <w:rPr>
+          <w:rFonts w:hint="eastAsia"/>
+        </w:rPr>
+        <w:t xml:space="preserve"> 생각하고 </w:t>
+      </w:r>
+      <w:proofErr w:type="spellStart"/>
+      <w:r>
+        <w:rPr>
+          <w:rFonts w:hint="eastAsia"/>
+        </w:rPr>
+        <w:t>커맨드알로케이터에서</w:t>
+      </w:r>
+      <w:proofErr w:type="spellEnd"/>
+      <w:r>
+        <w:rPr>
+          <w:rFonts w:hint="eastAsia"/>
+        </w:rPr>
+        <w:t xml:space="preserve"> </w:t>
+      </w:r>
+      <w:proofErr w:type="spellStart"/>
+      <w:r>
+        <w:rPr>
+          <w:rFonts w:hint="eastAsia"/>
+        </w:rPr>
+        <w:t>할당받아서만들면</w:t>
+      </w:r>
+      <w:proofErr w:type="spellEnd"/>
+      <w:r>
+        <w:rPr>
+          <w:rFonts w:hint="eastAsia"/>
+        </w:rPr>
+        <w:t xml:space="preserve"> </w:t>
+      </w:r>
+    </w:p>
+    <w:p>
+      <w:proofErr w:type="spellStart"/>
+      <w:r>
+        <w:rPr>
+          <w:rFonts w:hint="eastAsia"/>
+        </w:rPr>
+        <w:t>씬에다</w:t>
+      </w:r>
+      <w:proofErr w:type="spellEnd"/>
+      <w:r>
+        <w:rPr>
+          <w:rFonts w:hint="eastAsia"/>
+        </w:rPr>
+        <w:t xml:space="preserve"> 카메라두면 </w:t>
+      </w:r>
+      <w:proofErr w:type="spellStart"/>
+      <w:r>
+        <w:rPr>
+          <w:rFonts w:hint="eastAsia"/>
+        </w:rPr>
+        <w:t>어떻게되나</w:t>
+      </w:r>
+      <w:proofErr w:type="spellEnd"/>
+      <w:r>
+        <w:rPr>
+          <w:rFonts w:hint="eastAsia"/>
+        </w:rPr>
+        <w:t>!</w:t>
+      </w:r>
+      <w:r>
+        <w:t xml:space="preserve"> </w:t>
+      </w:r>
+      <w:proofErr w:type="spellStart"/>
+      <w:r>
+        <w:rPr>
+          <w:rFonts w:hint="eastAsia"/>
+        </w:rPr>
+        <w:t>씬카메라</w:t>
+      </w:r>
+      <w:proofErr w:type="spellEnd"/>
+      <w:r>
+        <w:rPr>
+          <w:rFonts w:hint="eastAsia"/>
+        </w:rPr>
+        <w:t xml:space="preserve"> 플레이어 </w:t>
+      </w:r>
+      <w:proofErr w:type="spellStart"/>
+      <w:r>
+        <w:rPr>
+          <w:rFonts w:hint="eastAsia"/>
+        </w:rPr>
+        <w:t>독립적으로만들고</w:t>
+      </w:r>
+      <w:proofErr w:type="spellEnd"/>
+      <w:r>
+        <w:rPr>
+          <w:rFonts w:hint="eastAsia"/>
+        </w:rPr>
+        <w:t xml:space="preserve"> 잘 연결해보자</w:t>
+      </w:r>
+    </w:p>
+    <w:p>
+      <w:proofErr w:type="spellStart"/>
+      <w:r>
+        <w:rPr>
+          <w:rFonts w:hint="eastAsia"/>
+        </w:rPr>
+        <w:t>씬에서</w:t>
+      </w:r>
+      <w:proofErr w:type="spellEnd"/>
+      <w:r>
+        <w:rPr>
+          <w:rFonts w:hint="eastAsia"/>
+        </w:rPr>
+        <w:t xml:space="preserve"> 플레이어 만들면 </w:t>
+      </w:r>
+      <w:proofErr w:type="spellStart"/>
+      <w:r>
+        <w:rPr>
+          <w:rFonts w:hint="eastAsia"/>
+        </w:rPr>
+        <w:t>씬지나가면</w:t>
+      </w:r>
+      <w:proofErr w:type="spellEnd"/>
+      <w:r>
+        <w:rPr>
+          <w:rFonts w:hint="eastAsia"/>
+        </w:rPr>
+        <w:t xml:space="preserve"> </w:t>
+      </w:r>
+      <w:proofErr w:type="spellStart"/>
+      <w:r>
+        <w:rPr>
+          <w:rFonts w:hint="eastAsia"/>
+        </w:rPr>
+        <w:t>ㅡ플레이어는</w:t>
+      </w:r>
+      <w:proofErr w:type="spellEnd"/>
+      <w:r>
+        <w:rPr>
+          <w:rFonts w:hint="eastAsia"/>
+        </w:rPr>
+        <w:t>!</w:t>
+      </w:r>
+    </w:p>
+    <w:p/>
+    <w:p>
+      <w:r>
+        <w:rPr>
+          <w:rFonts w:hint="eastAsia"/>
+        </w:rPr>
+        <w:t xml:space="preserve">카메라 </w:t>
+      </w:r>
+      <w:proofErr w:type="spellStart"/>
+      <w:r>
+        <w:rPr>
+          <w:rFonts w:hint="eastAsia"/>
+        </w:rPr>
+        <w:t>안움직이면</w:t>
+      </w:r>
+      <w:proofErr w:type="spellEnd"/>
+      <w:r>
+        <w:rPr>
+          <w:rFonts w:hint="eastAsia"/>
+        </w:rPr>
+        <w:t xml:space="preserve"> </w:t>
+      </w:r>
+      <w:proofErr w:type="spellStart"/>
+      <w:r>
+        <w:rPr>
+          <w:rFonts w:hint="eastAsia"/>
+        </w:rPr>
+        <w:t>레이쏴서</w:t>
+      </w:r>
+      <w:proofErr w:type="spellEnd"/>
+      <w:r>
+        <w:rPr>
+          <w:rFonts w:hint="eastAsia"/>
+        </w:rPr>
+        <w:t xml:space="preserve"> </w:t>
+      </w:r>
+      <w:proofErr w:type="spellStart"/>
+      <w:r>
+        <w:rPr>
+          <w:rFonts w:hint="eastAsia"/>
+        </w:rPr>
+        <w:t>오클루전맵</w:t>
+      </w:r>
+      <w:proofErr w:type="spellEnd"/>
+      <w:r>
+        <w:rPr>
+          <w:rFonts w:hint="eastAsia"/>
+        </w:rPr>
+        <w:t>.</w:t>
+      </w:r>
+      <w:r>
+        <w:t xml:space="preserve"> </w:t>
+      </w:r>
+    </w:p>
+    <w:p>
+      <w:r>
+        <w:rPr>
+          <w:rFonts w:hint="eastAsia"/>
+        </w:rPr>
+        <w:t xml:space="preserve">정적인물체들은 </w:t>
+      </w:r>
+      <w:proofErr w:type="spellStart"/>
+      <w:r>
+        <w:rPr>
+          <w:rFonts w:hint="eastAsia"/>
+        </w:rPr>
+        <w:t>미리만들어둠</w:t>
+      </w:r>
+      <w:proofErr w:type="spellEnd"/>
+    </w:p>
+    <w:p>
+      <w:proofErr w:type="gramStart"/>
+      <w:r>
+        <w:t>Lod!</w:t>
+      </w:r>
+      <w:r>
+        <w:rPr>
+          <w:rFonts w:hint="eastAsia"/>
+        </w:rPr>
+        <w:t>중요하다</w:t>
+      </w:r>
+      <w:proofErr w:type="gramEnd"/>
+      <w:r>
+        <w:rPr>
+          <w:rFonts w:hint="eastAsia"/>
+        </w:rPr>
+        <w:t xml:space="preserve"> </w:t>
+      </w:r>
+      <w:r>
+        <w:t xml:space="preserve">LOD! </w:t>
+      </w:r>
+      <w:r>
+        <w:rPr>
+          <w:rFonts w:hint="eastAsia"/>
+        </w:rPr>
+        <w:t xml:space="preserve">디테일의정도는 애니메이션이든 </w:t>
+      </w:r>
+      <w:proofErr w:type="spellStart"/>
+      <w:r>
+        <w:rPr>
+          <w:rFonts w:hint="eastAsia"/>
+        </w:rPr>
+        <w:t>그림자든조명이든</w:t>
+      </w:r>
+      <w:proofErr w:type="spellEnd"/>
+      <w:r>
+        <w:rPr>
+          <w:rFonts w:hint="eastAsia"/>
+        </w:rPr>
+        <w:t xml:space="preserve"> </w:t>
+      </w:r>
+      <w:proofErr w:type="spellStart"/>
+      <w:r>
+        <w:rPr>
+          <w:rFonts w:hint="eastAsia"/>
+        </w:rPr>
+        <w:t>뭐로든</w:t>
+      </w:r>
+      <w:proofErr w:type="spellEnd"/>
+      <w:r>
+        <w:rPr>
+          <w:rFonts w:hint="eastAsia"/>
+        </w:rPr>
+        <w:t>!</w:t>
+      </w:r>
+    </w:p>
+    <w:p>
+      <w:pPr>
+        <w:rPr>
+          <w:rFonts w:hint="eastAsia"/>
+        </w:rPr>
+      </w:pPr>
+      <w:proofErr w:type="spellStart"/>
+      <w:r>
+        <w:rPr>
+          <w:rFonts w:hint="eastAsia"/>
+        </w:rPr>
+        <w:t>콘스탄트버퍼를</w:t>
+      </w:r>
+      <w:proofErr w:type="spellEnd"/>
+      <w:r>
+        <w:rPr>
+          <w:rFonts w:hint="eastAsia"/>
+        </w:rPr>
+        <w:t xml:space="preserve"> 따로 떼어서 </w:t>
+      </w:r>
+      <w:proofErr w:type="spellStart"/>
+      <w:r>
+        <w:rPr>
+          <w:rFonts w:hint="eastAsia"/>
+        </w:rPr>
+        <w:t>생각하지말고</w:t>
+      </w:r>
+      <w:proofErr w:type="spellEnd"/>
+      <w:r>
+        <w:rPr>
+          <w:rFonts w:hint="eastAsia"/>
+        </w:rPr>
+        <w:t xml:space="preserve"> </w:t>
+      </w:r>
+      <w:r>
+        <w:t>GPU</w:t>
+      </w:r>
+      <w:r>
+        <w:rPr>
+          <w:rFonts w:hint="eastAsia"/>
+        </w:rPr>
+        <w:t xml:space="preserve">가 동작하기 위해서 </w:t>
+      </w:r>
+      <w:proofErr w:type="spellStart"/>
+      <w:r>
+        <w:rPr>
+          <w:rFonts w:hint="eastAsia"/>
+        </w:rPr>
+        <w:t>ㄴ데이터가</w:t>
+      </w:r>
+      <w:proofErr w:type="spellEnd"/>
+      <w:r>
+        <w:rPr>
+          <w:rFonts w:hint="eastAsia"/>
+        </w:rPr>
+        <w:t xml:space="preserve"> 필요해 </w:t>
+      </w:r>
+      <w:proofErr w:type="spellStart"/>
+      <w:r>
+        <w:rPr>
+          <w:rFonts w:hint="eastAsia"/>
+        </w:rPr>
+        <w:t>지피유가일을할라면</w:t>
+      </w:r>
+      <w:proofErr w:type="spellEnd"/>
+      <w:r>
+        <w:rPr>
+          <w:rFonts w:hint="eastAsia"/>
+        </w:rPr>
+        <w:t xml:space="preserve"> </w:t>
+      </w:r>
+      <w:proofErr w:type="spellStart"/>
+      <w:r>
+        <w:rPr>
+          <w:rFonts w:hint="eastAsia"/>
+        </w:rPr>
+        <w:t>데이터가필요해</w:t>
+      </w:r>
+      <w:proofErr w:type="spellEnd"/>
+      <w:r>
+        <w:rPr>
+          <w:rFonts w:hint="eastAsia"/>
+        </w:rPr>
+        <w:t xml:space="preserve"> </w:t>
+      </w:r>
+      <w:proofErr w:type="spellStart"/>
+      <w:r>
+        <w:rPr>
+          <w:rFonts w:hint="eastAsia"/>
+        </w:rPr>
+        <w:t>걔네를</w:t>
+      </w:r>
+      <w:proofErr w:type="spellEnd"/>
+      <w:r>
+        <w:rPr>
+          <w:rFonts w:hint="eastAsia"/>
+        </w:rPr>
+        <w:t xml:space="preserve"> 리소스라 부러요 그 </w:t>
+      </w:r>
+      <w:proofErr w:type="spellStart"/>
+      <w:r>
+        <w:rPr>
+          <w:rFonts w:hint="eastAsia"/>
+        </w:rPr>
+        <w:t>리소스중에</w:t>
+      </w:r>
+      <w:proofErr w:type="spellEnd"/>
+      <w:r>
+        <w:rPr>
+          <w:rFonts w:hint="eastAsia"/>
+        </w:rPr>
+        <w:t xml:space="preserve"> </w:t>
+      </w:r>
+      <w:proofErr w:type="spellStart"/>
+      <w:r>
+        <w:rPr>
+          <w:rFonts w:hint="eastAsia"/>
+        </w:rPr>
+        <w:t>아주특별한</w:t>
+      </w:r>
+      <w:proofErr w:type="spellEnd"/>
+      <w:r>
+        <w:rPr>
+          <w:rFonts w:hint="eastAsia"/>
+        </w:rPr>
+        <w:t xml:space="preserve"> </w:t>
+      </w:r>
+      <w:proofErr w:type="spellStart"/>
+      <w:r>
+        <w:rPr>
+          <w:rFonts w:hint="eastAsia"/>
+        </w:rPr>
+        <w:t>리소슥아있는데</w:t>
+      </w:r>
+      <w:proofErr w:type="spellEnd"/>
+      <w:r>
+        <w:rPr>
+          <w:rFonts w:hint="eastAsia"/>
+        </w:rPr>
+        <w:t xml:space="preserve"> </w:t>
+      </w:r>
+      <w:proofErr w:type="spellStart"/>
+      <w:r>
+        <w:rPr>
+          <w:rFonts w:hint="eastAsia"/>
+        </w:rPr>
+        <w:t>상수버퍼라는</w:t>
+      </w:r>
+      <w:proofErr w:type="spellEnd"/>
+      <w:r>
+        <w:rPr>
+          <w:rFonts w:hint="eastAsia"/>
+        </w:rPr>
+        <w:t xml:space="preserve"> 놈이 있어 </w:t>
+      </w:r>
+      <w:proofErr w:type="spellStart"/>
+      <w:r>
+        <w:rPr>
+          <w:rFonts w:hint="eastAsia"/>
+        </w:rPr>
+        <w:t>상수버퍼라는놈은</w:t>
+      </w:r>
+      <w:proofErr w:type="spellEnd"/>
+      <w:r>
+        <w:rPr>
+          <w:rFonts w:hint="eastAsia"/>
+        </w:rPr>
+        <w:t xml:space="preserve"> C버퍼가됐던 뭐든 프로그램의 변수를 </w:t>
+      </w:r>
+      <w:proofErr w:type="spellStart"/>
+      <w:r>
+        <w:rPr>
+          <w:rFonts w:hint="eastAsia"/>
+        </w:rPr>
+        <w:t>만들수가있어</w:t>
+      </w:r>
+      <w:proofErr w:type="spellEnd"/>
+      <w:r>
+        <w:rPr>
+          <w:rFonts w:hint="eastAsia"/>
+        </w:rPr>
+        <w:t xml:space="preserve"> 리소스는 </w:t>
+      </w:r>
+      <w:proofErr w:type="spellStart"/>
+      <w:r>
+        <w:rPr>
+          <w:rFonts w:hint="eastAsia"/>
+        </w:rPr>
+        <w:t>아주특별한규칙이있어</w:t>
+      </w:r>
+      <w:proofErr w:type="spellEnd"/>
+      <w:r>
+        <w:rPr>
+          <w:rFonts w:hint="eastAsia"/>
+        </w:rPr>
+        <w:t xml:space="preserve"> 레지스터메모리특징하고 </w:t>
+      </w:r>
+      <w:proofErr w:type="spellStart"/>
+      <w:r>
+        <w:rPr>
+          <w:rFonts w:hint="eastAsia"/>
+        </w:rPr>
+        <w:t>패킹이런게있어</w:t>
+      </w:r>
+      <w:proofErr w:type="spellEnd"/>
+      <w:r>
+        <w:rPr>
+          <w:rFonts w:hint="eastAsia"/>
+        </w:rPr>
+        <w:t xml:space="preserve"> 그 리소스들은 기본적으로 </w:t>
+      </w:r>
+      <w:proofErr w:type="spellStart"/>
+      <w:r>
+        <w:rPr>
+          <w:rFonts w:hint="eastAsia"/>
+        </w:rPr>
+        <w:t>리소르를만드는주체는</w:t>
+      </w:r>
+      <w:proofErr w:type="spellEnd"/>
+      <w:r>
+        <w:rPr>
+          <w:rFonts w:hint="eastAsia"/>
+        </w:rPr>
+        <w:t xml:space="preserve"> </w:t>
+      </w:r>
+      <w:proofErr w:type="spellStart"/>
+      <w:r>
+        <w:rPr>
+          <w:rFonts w:hint="eastAsia"/>
+        </w:rPr>
+        <w:t>다렉을사용해서</w:t>
+      </w:r>
+      <w:proofErr w:type="spellEnd"/>
+      <w:r>
+        <w:rPr>
+          <w:rFonts w:hint="eastAsia"/>
+        </w:rPr>
+        <w:t xml:space="preserve"> </w:t>
+      </w:r>
+      <w:proofErr w:type="spellStart"/>
+      <w:r>
+        <w:rPr>
+          <w:rFonts w:hint="eastAsia"/>
+        </w:rPr>
+        <w:t>씨피유에</w:t>
+      </w:r>
+      <w:proofErr w:type="spellEnd"/>
+      <w:r>
+        <w:rPr>
+          <w:rFonts w:hint="eastAsia"/>
+        </w:rPr>
+        <w:t xml:space="preserve"> </w:t>
+      </w:r>
+      <w:proofErr w:type="spellStart"/>
+      <w:r>
+        <w:rPr>
+          <w:rFonts w:hint="eastAsia"/>
+        </w:rPr>
+        <w:t>만들어야대</w:t>
+      </w:r>
+      <w:proofErr w:type="spellEnd"/>
+      <w:r>
+        <w:rPr>
+          <w:rFonts w:hint="eastAsia"/>
+        </w:rPr>
+        <w:t xml:space="preserve"> 리소스들을 사용하려면 메모리가 필요해 그게 </w:t>
+      </w:r>
+      <w:proofErr w:type="spellStart"/>
+      <w:r>
+        <w:rPr>
+          <w:rFonts w:hint="eastAsia"/>
+        </w:rPr>
+        <w:t>리소스죠</w:t>
+      </w:r>
+      <w:proofErr w:type="spellEnd"/>
+      <w:r>
+        <w:rPr>
+          <w:rFonts w:hint="eastAsia"/>
+        </w:rPr>
+        <w:t xml:space="preserve"> 그래서 </w:t>
+      </w:r>
+      <w:proofErr w:type="spellStart"/>
+      <w:r>
+        <w:rPr>
+          <w:rFonts w:hint="eastAsia"/>
+        </w:rPr>
+        <w:t>컨스턴트버퍼</w:t>
+      </w:r>
+      <w:proofErr w:type="spellEnd"/>
+      <w:r>
+        <w:rPr>
+          <w:rFonts w:hint="eastAsia"/>
+        </w:rPr>
+        <w:t xml:space="preserve"> </w:t>
+      </w:r>
+      <w:proofErr w:type="spellStart"/>
+      <w:r>
+        <w:rPr>
+          <w:rFonts w:hint="eastAsia"/>
+        </w:rPr>
+        <w:t>그리에이트커미티드뭐를마늗면</w:t>
+      </w:r>
+      <w:proofErr w:type="spellEnd"/>
+      <w:r>
+        <w:rPr>
+          <w:rFonts w:hint="eastAsia"/>
+        </w:rPr>
+        <w:t xml:space="preserve"> </w:t>
+      </w:r>
+      <w:proofErr w:type="spellStart"/>
+      <w:r>
+        <w:rPr>
+          <w:rFonts w:hint="eastAsia"/>
+        </w:rPr>
+        <w:t>콘ㅇ스탄트버퍼륾ㄴ들수있어</w:t>
+      </w:r>
+      <w:proofErr w:type="spellEnd"/>
+      <w:r>
+        <w:rPr>
+          <w:rFonts w:hint="eastAsia"/>
+        </w:rPr>
+        <w:t xml:space="preserve"> 그 버퍼를 </w:t>
+      </w:r>
+      <w:proofErr w:type="spellStart"/>
+      <w:r>
+        <w:rPr>
+          <w:rFonts w:hint="eastAsia"/>
+        </w:rPr>
+        <w:t>접근할수있게하면</w:t>
+      </w:r>
+      <w:proofErr w:type="spellEnd"/>
+      <w:r>
+        <w:rPr>
+          <w:rFonts w:hint="eastAsia"/>
+        </w:rPr>
+        <w:t xml:space="preserve"> 리소스 설명하기위한 정보가 필요해 그 </w:t>
+      </w:r>
+      <w:proofErr w:type="spellStart"/>
+      <w:r>
+        <w:rPr>
+          <w:rFonts w:hint="eastAsia"/>
+        </w:rPr>
+        <w:t>설명하는정보가</w:t>
+      </w:r>
+      <w:proofErr w:type="spellEnd"/>
+      <w:r>
+        <w:rPr>
+          <w:rFonts w:hint="eastAsia"/>
+        </w:rPr>
+        <w:t xml:space="preserve"> </w:t>
+      </w:r>
+      <w:proofErr w:type="spellStart"/>
+      <w:r>
+        <w:rPr>
+          <w:rFonts w:hint="eastAsia"/>
+        </w:rPr>
+        <w:t>디스크립터고</w:t>
+      </w:r>
+      <w:proofErr w:type="spellEnd"/>
+      <w:r>
+        <w:rPr>
+          <w:rFonts w:hint="eastAsia"/>
+        </w:rPr>
+        <w:t xml:space="preserve"> 그래픽스 </w:t>
+      </w:r>
+      <w:proofErr w:type="spellStart"/>
+      <w:r>
+        <w:rPr>
+          <w:rFonts w:hint="eastAsia"/>
+        </w:rPr>
+        <w:t>파이프랑니에서</w:t>
+      </w:r>
+      <w:proofErr w:type="spellEnd"/>
+      <w:r>
+        <w:rPr>
+          <w:rFonts w:hint="eastAsia"/>
+        </w:rPr>
+        <w:t xml:space="preserve"> </w:t>
+      </w:r>
+      <w:proofErr w:type="spellStart"/>
+      <w:r>
+        <w:rPr>
+          <w:rFonts w:hint="eastAsia"/>
+        </w:rPr>
+        <w:t>디스크립터</w:t>
+      </w:r>
+      <w:proofErr w:type="spellEnd"/>
+      <w:r>
+        <w:rPr>
+          <w:rFonts w:hint="eastAsia"/>
+        </w:rPr>
+        <w:t xml:space="preserve"> 한 </w:t>
+      </w:r>
+      <w:proofErr w:type="spellStart"/>
+      <w:r>
+        <w:rPr>
+          <w:rFonts w:hint="eastAsia"/>
+        </w:rPr>
+        <w:t>개한개다루면</w:t>
+      </w:r>
+      <w:proofErr w:type="spellEnd"/>
+      <w:r>
+        <w:rPr>
+          <w:rFonts w:hint="eastAsia"/>
+        </w:rPr>
+        <w:t xml:space="preserve"> 효율 </w:t>
+      </w:r>
+      <w:proofErr w:type="spellStart"/>
+      <w:r>
+        <w:rPr>
+          <w:rFonts w:hint="eastAsia"/>
+        </w:rPr>
+        <w:t>하타ㅇ치니까</w:t>
+      </w:r>
+      <w:proofErr w:type="spellEnd"/>
+      <w:r>
+        <w:rPr>
+          <w:rFonts w:hint="eastAsia"/>
+        </w:rPr>
+        <w:t xml:space="preserve"> </w:t>
+      </w:r>
+      <w:proofErr w:type="spellStart"/>
+      <w:r>
+        <w:rPr>
+          <w:rFonts w:hint="eastAsia"/>
+        </w:rPr>
+        <w:t>쉐이더</w:t>
+      </w:r>
+      <w:proofErr w:type="spellEnd"/>
+      <w:r>
+        <w:rPr>
+          <w:rFonts w:hint="eastAsia"/>
+        </w:rPr>
+        <w:t xml:space="preserve"> </w:t>
+      </w:r>
+      <w:proofErr w:type="spellStart"/>
+      <w:r>
+        <w:rPr>
+          <w:rFonts w:hint="eastAsia"/>
+        </w:rPr>
+        <w:t>셋할때</w:t>
+      </w:r>
+      <w:proofErr w:type="spellEnd"/>
+      <w:r>
+        <w:rPr>
+          <w:rFonts w:hint="eastAsia"/>
+        </w:rPr>
+        <w:t xml:space="preserve"> 지금부터 </w:t>
+      </w:r>
+      <w:proofErr w:type="spellStart"/>
+      <w:r>
+        <w:rPr>
+          <w:rFonts w:hint="eastAsia"/>
+        </w:rPr>
+        <w:t>디스크립터가</w:t>
+      </w:r>
+      <w:proofErr w:type="spellEnd"/>
+      <w:r>
+        <w:rPr>
+          <w:rFonts w:hint="eastAsia"/>
+        </w:rPr>
+        <w:t xml:space="preserve"> </w:t>
+      </w:r>
+      <w:proofErr w:type="spellStart"/>
+      <w:r>
+        <w:rPr>
+          <w:rFonts w:hint="eastAsia"/>
+        </w:rPr>
+        <w:t>몇</w:t>
+      </w:r>
+      <w:proofErr w:type="spellEnd"/>
+      <w:r>
+        <w:rPr>
+          <w:rFonts w:hint="eastAsia"/>
+        </w:rPr>
+        <w:t xml:space="preserve"> </w:t>
+      </w:r>
+      <w:proofErr w:type="spellStart"/>
+      <w:r>
+        <w:rPr>
+          <w:rFonts w:hint="eastAsia"/>
+        </w:rPr>
+        <w:t>개가있고</w:t>
+      </w:r>
+      <w:proofErr w:type="spellEnd"/>
+      <w:r>
+        <w:rPr>
+          <w:rFonts w:hint="eastAsia"/>
+        </w:rPr>
+        <w:t xml:space="preserve"> </w:t>
+      </w:r>
+      <w:proofErr w:type="spellStart"/>
+      <w:r>
+        <w:rPr>
+          <w:rFonts w:hint="eastAsia"/>
+        </w:rPr>
+        <w:t>콘스턴트버퍼뷰</w:t>
+      </w:r>
+      <w:proofErr w:type="spellEnd"/>
+      <w:r>
+        <w:rPr>
+          <w:rFonts w:hint="eastAsia"/>
+        </w:rPr>
+        <w:t xml:space="preserve"> </w:t>
+      </w:r>
+      <w:proofErr w:type="spellStart"/>
+      <w:r>
+        <w:rPr>
+          <w:rFonts w:hint="eastAsia"/>
+        </w:rPr>
+        <w:t>그걸한번에</w:t>
+      </w:r>
+      <w:proofErr w:type="spellEnd"/>
+      <w:r>
+        <w:rPr>
+          <w:rFonts w:hint="eastAsia"/>
+        </w:rPr>
+        <w:t xml:space="preserve"> 셋할거야 </w:t>
+      </w:r>
+      <w:proofErr w:type="spellStart"/>
+      <w:r>
+        <w:rPr>
+          <w:rFonts w:hint="eastAsia"/>
+        </w:rPr>
+        <w:t>디스크립터들을</w:t>
+      </w:r>
+      <w:proofErr w:type="spellEnd"/>
+      <w:r>
+        <w:rPr>
+          <w:rFonts w:hint="eastAsia"/>
+        </w:rPr>
+        <w:t xml:space="preserve"> </w:t>
+      </w:r>
+      <w:proofErr w:type="spellStart"/>
+      <w:r>
+        <w:rPr>
+          <w:rFonts w:hint="eastAsia"/>
+        </w:rPr>
+        <w:t>모은배열을</w:t>
+      </w:r>
+      <w:proofErr w:type="spellEnd"/>
+      <w:r>
+        <w:rPr>
+          <w:rFonts w:hint="eastAsia"/>
+        </w:rPr>
+        <w:t xml:space="preserve"> 할당하는게 더 </w:t>
+      </w:r>
+      <w:proofErr w:type="spellStart"/>
+      <w:r>
+        <w:rPr>
+          <w:rFonts w:hint="eastAsia"/>
+        </w:rPr>
+        <w:t>효ㅠ율적이니까</w:t>
+      </w:r>
+      <w:proofErr w:type="spellEnd"/>
+      <w:r>
+        <w:rPr>
+          <w:rFonts w:hint="eastAsia"/>
+        </w:rPr>
+        <w:t xml:space="preserve"> </w:t>
+      </w:r>
+      <w:proofErr w:type="spellStart"/>
+      <w:r>
+        <w:rPr>
+          <w:rFonts w:hint="eastAsia"/>
+        </w:rPr>
+        <w:t>디스크립터</w:t>
+      </w:r>
+      <w:proofErr w:type="spellEnd"/>
+      <w:r>
+        <w:rPr>
+          <w:rFonts w:hint="eastAsia"/>
+        </w:rPr>
+        <w:t xml:space="preserve"> </w:t>
+      </w:r>
+      <w:proofErr w:type="spellStart"/>
+      <w:r>
+        <w:rPr>
+          <w:rFonts w:hint="eastAsia"/>
+        </w:rPr>
+        <w:t>힙을만들어</w:t>
+      </w:r>
+      <w:proofErr w:type="spellEnd"/>
+      <w:r>
+        <w:rPr>
+          <w:rFonts w:hint="eastAsia"/>
+        </w:rPr>
+        <w:t xml:space="preserve"> </w:t>
+      </w:r>
+      <w:proofErr w:type="spellStart"/>
+      <w:r>
+        <w:rPr>
+          <w:rFonts w:hint="eastAsia"/>
+        </w:rPr>
+        <w:t>디스크립터힙에는</w:t>
+      </w:r>
+      <w:proofErr w:type="spellEnd"/>
+      <w:r>
+        <w:rPr>
+          <w:rFonts w:hint="eastAsia"/>
+        </w:rPr>
+        <w:t xml:space="preserve"> </w:t>
+      </w:r>
+      <w:proofErr w:type="spellStart"/>
+      <w:r>
+        <w:rPr>
+          <w:rFonts w:hint="eastAsia"/>
+        </w:rPr>
+        <w:t>콘스턴트버퍼뷰도있고</w:t>
+      </w:r>
+      <w:proofErr w:type="spellEnd"/>
+      <w:r>
+        <w:rPr>
+          <w:rFonts w:hint="eastAsia"/>
+        </w:rPr>
+        <w:t xml:space="preserve"> </w:t>
+      </w:r>
+      <w:proofErr w:type="spellStart"/>
+      <w:r>
+        <w:rPr>
+          <w:rFonts w:hint="eastAsia"/>
+        </w:rPr>
+        <w:t>머ㅜ도있고</w:t>
+      </w:r>
+      <w:proofErr w:type="spellEnd"/>
+      <w:r>
+        <w:rPr>
+          <w:rFonts w:hint="eastAsia"/>
+        </w:rPr>
+        <w:t xml:space="preserve"> </w:t>
+      </w:r>
+      <w:proofErr w:type="spellStart"/>
+      <w:r>
+        <w:rPr>
+          <w:rFonts w:hint="eastAsia"/>
+        </w:rPr>
+        <w:t>많아하든</w:t>
+      </w:r>
+      <w:proofErr w:type="spellEnd"/>
+      <w:r>
+        <w:rPr>
+          <w:rFonts w:hint="eastAsia"/>
+        </w:rPr>
+        <w:t xml:space="preserve"> </w:t>
+      </w:r>
+      <w:proofErr w:type="spellStart"/>
+      <w:r>
+        <w:rPr>
+          <w:rFonts w:hint="eastAsia"/>
+        </w:rPr>
+        <w:t>힙에있는</w:t>
+      </w:r>
+      <w:proofErr w:type="spellEnd"/>
+      <w:r>
+        <w:rPr>
+          <w:rFonts w:hint="eastAsia"/>
+        </w:rPr>
+        <w:t xml:space="preserve"> 거에다가 포인터로 설명할 수 있게 리소스 </w:t>
+      </w:r>
+      <w:proofErr w:type="spellStart"/>
+      <w:r>
+        <w:rPr>
+          <w:rFonts w:hint="eastAsia"/>
+        </w:rPr>
+        <w:t>디스크립터</w:t>
+      </w:r>
+      <w:proofErr w:type="spellEnd"/>
+      <w:r>
+        <w:t xml:space="preserve">. </w:t>
+      </w:r>
+      <w:proofErr w:type="spellStart"/>
+      <w:r>
+        <w:rPr>
+          <w:rFonts w:hint="eastAsia"/>
+        </w:rPr>
+        <w:t>타입같은게있어서</w:t>
+      </w:r>
+      <w:proofErr w:type="spellEnd"/>
+      <w:r>
+        <w:rPr>
+          <w:rFonts w:hint="eastAsia"/>
+        </w:rPr>
+        <w:t xml:space="preserve"> </w:t>
+      </w:r>
+      <w:proofErr w:type="spellStart"/>
+      <w:r>
+        <w:rPr>
+          <w:rFonts w:hint="eastAsia"/>
+        </w:rPr>
+        <w:t>만듬</w:t>
+      </w:r>
+      <w:proofErr w:type="spellEnd"/>
+      <w:r>
+        <w:rPr>
+          <w:rFonts w:hint="eastAsia"/>
+        </w:rPr>
+        <w:t>.</w:t>
+      </w:r>
+      <w:r>
+        <w:t xml:space="preserve"> </w:t>
+      </w:r>
+      <w:proofErr w:type="spellStart"/>
+      <w:r>
+        <w:rPr>
+          <w:rFonts w:hint="eastAsia"/>
+        </w:rPr>
+        <w:t>디스크립터힙이</w:t>
+      </w:r>
+      <w:proofErr w:type="spellEnd"/>
+      <w:r>
+        <w:rPr>
+          <w:rFonts w:hint="eastAsia"/>
+        </w:rPr>
+        <w:t xml:space="preserve"> 필요하고 </w:t>
+      </w:r>
+      <w:proofErr w:type="spellStart"/>
+      <w:r>
+        <w:rPr>
+          <w:rFonts w:hint="eastAsia"/>
+        </w:rPr>
+        <w:t>디ㅅ크립터가있어야해</w:t>
+      </w:r>
+      <w:proofErr w:type="spellEnd"/>
+      <w:r>
+        <w:rPr>
+          <w:rFonts w:hint="eastAsia"/>
+        </w:rPr>
+        <w:t>.</w:t>
+      </w:r>
+      <w:r>
+        <w:t xml:space="preserve"> </w:t>
+      </w:r>
+      <w:proofErr w:type="spellStart"/>
+      <w:r>
+        <w:rPr>
+          <w:rFonts w:hint="eastAsia"/>
+        </w:rPr>
+        <w:t>얘를접근하기위한형태로</w:t>
+      </w:r>
+      <w:proofErr w:type="spellEnd"/>
+      <w:r>
+        <w:rPr>
+          <w:rFonts w:hint="eastAsia"/>
+        </w:rPr>
+        <w:t xml:space="preserve"> </w:t>
+      </w:r>
+      <w:proofErr w:type="spellStart"/>
+      <w:r>
+        <w:rPr>
+          <w:rFonts w:hint="eastAsia"/>
+        </w:rPr>
+        <w:t>만들어야돼</w:t>
+      </w:r>
+      <w:proofErr w:type="spellEnd"/>
+      <w:r>
+        <w:rPr>
+          <w:rFonts w:hint="eastAsia"/>
+        </w:rPr>
+        <w:t>.</w:t>
+      </w:r>
+      <w:r>
+        <w:t xml:space="preserve"> </w:t>
+      </w:r>
+      <w:proofErr w:type="spellStart"/>
+      <w:r>
+        <w:rPr>
+          <w:rFonts w:hint="eastAsia"/>
+        </w:rPr>
+        <w:t>어떤거를</w:t>
+      </w:r>
+      <w:proofErr w:type="spellEnd"/>
+      <w:r>
+        <w:rPr>
+          <w:rFonts w:hint="eastAsia"/>
+        </w:rPr>
+        <w:t xml:space="preserve"> </w:t>
+      </w:r>
+      <w:proofErr w:type="gramStart"/>
+      <w:r>
+        <w:rPr>
+          <w:rFonts w:hint="eastAsia"/>
+        </w:rPr>
+        <w:t>써야해 하려면</w:t>
+      </w:r>
+      <w:proofErr w:type="gramEnd"/>
+      <w:r>
+        <w:rPr>
+          <w:rFonts w:hint="eastAsia"/>
+        </w:rPr>
+        <w:t xml:space="preserve"> </w:t>
+      </w:r>
+      <w:proofErr w:type="spellStart"/>
+      <w:r>
+        <w:rPr>
+          <w:rFonts w:hint="eastAsia"/>
+        </w:rPr>
+        <w:t>루트시그니처가</w:t>
+      </w:r>
+      <w:proofErr w:type="spellEnd"/>
+      <w:r>
+        <w:rPr>
+          <w:rFonts w:hint="eastAsia"/>
+        </w:rPr>
+        <w:t xml:space="preserve"> </w:t>
+      </w:r>
+      <w:proofErr w:type="spellStart"/>
+      <w:r>
+        <w:rPr>
+          <w:rFonts w:hint="eastAsia"/>
+        </w:rPr>
+        <w:t>있는거</w:t>
+      </w:r>
+      <w:proofErr w:type="spellEnd"/>
+      <w:r>
+        <w:rPr>
+          <w:rFonts w:hint="eastAsia"/>
+        </w:rPr>
+        <w:t xml:space="preserve"> </w:t>
+      </w:r>
+      <w:proofErr w:type="spellStart"/>
+      <w:r>
+        <w:rPr>
+          <w:rFonts w:hint="eastAsia"/>
+        </w:rPr>
+        <w:t>루트시그니처는</w:t>
+      </w:r>
+      <w:proofErr w:type="spellEnd"/>
+      <w:r>
+        <w:rPr>
+          <w:rFonts w:hint="eastAsia"/>
+        </w:rPr>
+        <w:t xml:space="preserve"> </w:t>
+      </w:r>
+      <w:proofErr w:type="spellStart"/>
+      <w:r>
+        <w:rPr>
+          <w:rFonts w:hint="eastAsia"/>
+        </w:rPr>
+        <w:t>쉐이더에</w:t>
+      </w:r>
+      <w:proofErr w:type="spellEnd"/>
+      <w:r>
+        <w:rPr>
+          <w:rFonts w:hint="eastAsia"/>
+        </w:rPr>
+        <w:t xml:space="preserve"> 변수들이 어떻게 연결될지 정보를 </w:t>
+      </w:r>
+      <w:proofErr w:type="spellStart"/>
+      <w:r>
+        <w:rPr>
+          <w:rFonts w:hint="eastAsia"/>
+        </w:rPr>
+        <w:t>표현한거</w:t>
+      </w:r>
+      <w:proofErr w:type="spellEnd"/>
+      <w:r>
+        <w:rPr>
+          <w:rFonts w:hint="eastAsia"/>
+        </w:rPr>
+        <w:t>.</w:t>
+      </w:r>
+      <w:r>
+        <w:t xml:space="preserve"> </w:t>
+      </w:r>
+      <w:r>
+        <w:rPr>
+          <w:rFonts w:hint="eastAsia"/>
+        </w:rPr>
+        <w:t>실제로 똑 같은 규약가지고 데이터들을</w:t>
+      </w:r>
+      <w:r>
+        <w:t>.</w:t>
+      </w:r>
+      <w:r>
+        <w:rPr>
+          <w:rFonts w:hint="eastAsia"/>
+        </w:rPr>
+        <w:t xml:space="preserve">리소스들을 </w:t>
+      </w:r>
+      <w:proofErr w:type="spellStart"/>
+      <w:r>
+        <w:rPr>
+          <w:rFonts w:hint="eastAsia"/>
+        </w:rPr>
+        <w:t>어딘가에</w:t>
+      </w:r>
+      <w:proofErr w:type="spellEnd"/>
+      <w:r>
+        <w:rPr>
+          <w:rFonts w:hint="eastAsia"/>
+        </w:rPr>
+        <w:t xml:space="preserve"> </w:t>
+      </w:r>
+      <w:proofErr w:type="spellStart"/>
+      <w:r>
+        <w:rPr>
+          <w:rFonts w:hint="eastAsia"/>
+        </w:rPr>
+        <w:t>메모리롬로만드는게필요햇요</w:t>
+      </w:r>
+      <w:proofErr w:type="spellEnd"/>
+      <w:r>
+        <w:rPr>
+          <w:rFonts w:hint="eastAsia"/>
+        </w:rPr>
+        <w:t xml:space="preserve"> </w:t>
+      </w:r>
+      <w:proofErr w:type="spellStart"/>
+      <w:r>
+        <w:rPr>
+          <w:rFonts w:hint="eastAsia"/>
+        </w:rPr>
+        <w:t>루트시그니터에</w:t>
+      </w:r>
+      <w:proofErr w:type="spellEnd"/>
+      <w:r>
+        <w:rPr>
+          <w:rFonts w:hint="eastAsia"/>
+        </w:rPr>
+        <w:t xml:space="preserve"> 따라서 뭐 </w:t>
+      </w:r>
+      <w:proofErr w:type="spellStart"/>
+      <w:r>
+        <w:rPr>
+          <w:rFonts w:hint="eastAsia"/>
+        </w:rPr>
+        <w:t>설명안써도</w:t>
+      </w:r>
+      <w:proofErr w:type="spellEnd"/>
+      <w:r>
+        <w:rPr>
+          <w:rFonts w:hint="eastAsia"/>
+        </w:rPr>
+        <w:t xml:space="preserve"> 되는 </w:t>
       </w:r>
       <w:bookmarkStart w:id="0" w:name="_GoBack"/>
       <w:bookmarkEnd w:id="0"/>
-    </w:p>
-    <w:p>
-      <w:pPr>
-        <w:rPr>
-          <w:rFonts w:hint="eastAsia"/>
-        </w:rPr>
-      </w:pPr>
+      <w:r>
+        <w:rPr>
+          <w:rFonts w:hint="eastAsia"/>
+        </w:rPr>
+        <w:t>루트상수.</w:t>
+      </w:r>
+      <w:r>
+        <w:t xml:space="preserve"> </w:t>
+      </w:r>
+      <w:r>
+        <w:rPr>
+          <w:rFonts w:hint="eastAsia"/>
+        </w:rPr>
+        <w:t xml:space="preserve">일반적으로 </w:t>
+      </w:r>
+      <w:proofErr w:type="spellStart"/>
+      <w:r>
+        <w:rPr>
+          <w:rFonts w:hint="eastAsia"/>
+        </w:rPr>
+        <w:t>디스크립터있어야대고</w:t>
+      </w:r>
+      <w:proofErr w:type="spellEnd"/>
+      <w:r>
+        <w:t xml:space="preserve">. </w:t>
+      </w:r>
     </w:p>
     <w:sectPr>
       <w:pgSz w:w="11906" w:h="16838"/>
